--- a/plotting/plotting notes.docx
+++ b/plotting/plotting notes.docx
@@ -100,6 +100,136 @@
         <w:t>Plot individual flux distributions, IE measurements at the individual spots</w:t>
       </w:r>
     </w:p>
+    <w:p>
+      <w:pPr>
+        <w:pStyle w:val="ListParagraph"/>
+        <w:numPr>
+          <w:ilvl w:val="0"/>
+          <w:numId w:val="2"/>
+        </w:numPr>
+        <w:rPr>
+          <w:rFonts w:ascii="Times New Roman" w:hAnsi="Times New Roman" w:cs="Times New Roman"/>
+          <w:sz w:val="32"/>
+          <w:szCs w:val="32"/>
+        </w:rPr>
+      </w:pPr>
+      <w:r>
+        <w:rPr>
+          <w:rFonts w:ascii="Times New Roman" w:hAnsi="Times New Roman" w:cs="Times New Roman"/>
+          <w:sz w:val="32"/>
+          <w:szCs w:val="32"/>
+        </w:rPr>
+        <w:t>Outliers: example, data from lake ice- messes with averages!!!!</w:t>
+      </w:r>
+    </w:p>
+    <w:p>
+      <w:pPr>
+        <w:pStyle w:val="ListParagraph"/>
+        <w:numPr>
+          <w:ilvl w:val="1"/>
+          <w:numId w:val="2"/>
+        </w:numPr>
+        <w:rPr>
+          <w:rFonts w:ascii="Times New Roman" w:hAnsi="Times New Roman" w:cs="Times New Roman"/>
+          <w:sz w:val="32"/>
+          <w:szCs w:val="32"/>
+        </w:rPr>
+      </w:pPr>
+      <w:r>
+        <w:rPr>
+          <w:noProof/>
+        </w:rPr>
+        <w:drawing>
+          <wp:inline distT="0" distB="0" distL="0" distR="0" wp14:anchorId="5060730E" wp14:editId="0FD6ACAF">
+            <wp:extent cx="4770120" cy="2963488"/>
+            <wp:effectExtent l="0" t="0" r="0" b="8890"/>
+            <wp:docPr id="2" name="Picture 2"/>
+            <wp:cNvGraphicFramePr>
+              <a:graphicFrameLocks xmlns:a="http://schemas.openxmlformats.org/drawingml/2006/main" noChangeAspect="1"/>
+            </wp:cNvGraphicFramePr>
+            <a:graphic xmlns:a="http://schemas.openxmlformats.org/drawingml/2006/main">
+              <a:graphicData uri="http://schemas.openxmlformats.org/drawingml/2006/picture">
+                <pic:pic xmlns:pic="http://schemas.openxmlformats.org/drawingml/2006/picture">
+                  <pic:nvPicPr>
+                    <pic:cNvPr id="1" name=""/>
+                    <pic:cNvPicPr/>
+                  </pic:nvPicPr>
+                  <pic:blipFill>
+                    <a:blip r:embed="rId6"/>
+                    <a:stretch>
+                      <a:fillRect/>
+                    </a:stretch>
+                  </pic:blipFill>
+                  <pic:spPr>
+                    <a:xfrm>
+                      <a:off x="0" y="0"/>
+                      <a:ext cx="4773853" cy="2965807"/>
+                    </a:xfrm>
+                    <a:prstGeom prst="rect">
+                      <a:avLst/>
+                    </a:prstGeom>
+                  </pic:spPr>
+                </pic:pic>
+              </a:graphicData>
+            </a:graphic>
+          </wp:inline>
+        </w:drawing>
+      </w:r>
+    </w:p>
+    <w:p>
+      <w:pPr>
+        <w:pStyle w:val="ListParagraph"/>
+        <w:numPr>
+          <w:ilvl w:val="1"/>
+          <w:numId w:val="2"/>
+        </w:numPr>
+        <w:rPr>
+          <w:rFonts w:ascii="Times New Roman" w:hAnsi="Times New Roman" w:cs="Times New Roman"/>
+          <w:sz w:val="32"/>
+          <w:szCs w:val="32"/>
+        </w:rPr>
+      </w:pPr>
+      <w:r>
+        <w:rPr>
+          <w:rFonts w:ascii="Times New Roman" w:hAnsi="Times New Roman" w:cs="Times New Roman"/>
+          <w:sz w:val="32"/>
+          <w:szCs w:val="32"/>
+        </w:rPr>
+        <w:t xml:space="preserve">Ask </w:t>
+      </w:r>
+      <w:proofErr w:type="spellStart"/>
+      <w:r>
+        <w:rPr>
+          <w:rFonts w:ascii="Times New Roman" w:hAnsi="Times New Roman" w:cs="Times New Roman"/>
+          <w:sz w:val="32"/>
+          <w:szCs w:val="32"/>
+        </w:rPr>
+        <w:t>katey</w:t>
+      </w:r>
+      <w:proofErr w:type="spellEnd"/>
+      <w:r>
+        <w:rPr>
+          <w:rFonts w:ascii="Times New Roman" w:hAnsi="Times New Roman" w:cs="Times New Roman"/>
+          <w:sz w:val="32"/>
+          <w:szCs w:val="32"/>
+        </w:rPr>
+        <w:t xml:space="preserve"> about curve fitting toolbox??</w:t>
+      </w:r>
+    </w:p>
+    <w:p>
+      <w:pPr>
+        <w:pStyle w:val="ListParagraph"/>
+        <w:numPr>
+          <w:ilvl w:val="1"/>
+          <w:numId w:val="2"/>
+        </w:numPr>
+        <w:rPr>
+          <w:rFonts w:ascii="Times New Roman" w:hAnsi="Times New Roman" w:cs="Times New Roman"/>
+          <w:sz w:val="32"/>
+          <w:szCs w:val="32"/>
+        </w:rPr>
+      </w:pPr>
+    </w:p>
     <w:sectPr>
       <w:pgSz w:w="12240" w:h="15840"/>
       <w:pgMar w:top="1440" w:right="1440" w:bottom="1440" w:left="1440" w:header="720" w:footer="720" w:gutter="0"/>
@@ -127,7 +257,7 @@
         <w:rFonts w:ascii="Times New Roman" w:eastAsiaTheme="minorHAnsi" w:hAnsi="Times New Roman" w:cs="Times New Roman" w:hint="default"/>
       </w:rPr>
     </w:lvl>
-    <w:lvl w:ilvl="1" w:tplc="04090003" w:tentative="1">
+    <w:lvl w:ilvl="1" w:tplc="04090003">
       <w:start w:val="1"/>
       <w:numFmt w:val="bullet"/>
       <w:lvlText w:val="o"/>
